--- a/JSP/lab01/2019212212236_苏桐渤.docx
+++ b/JSP/lab01/2019212212236_苏桐渤.docx
@@ -1831,188 +1831,341 @@
         <w:spacing w:beforeLines="50" w:before="156" w:afterLines="50" w:after="156" w:line="360" w:lineRule="exact"/>
         <w:ind w:firstLineChars="67" w:firstLine="141"/>
         <w:rPr>
+          <w:color w:val="FF0000"/>
+        </w:rPr>
+      </w:pPr>
+      <w:r>
+        <w:rPr>
           <w:b/>
           <w:shd w:val="pct15" w:color="auto" w:fill="FFFFFF"/>
         </w:rPr>
-      </w:pPr>
+        <w:t>总结</w:t>
+      </w:r>
       <w:r>
         <w:rPr>
           <w:b/>
           <w:shd w:val="pct15" w:color="auto" w:fill="FFFFFF"/>
         </w:rPr>
-        <w:t>总结</w:t>
-      </w:r>
-      <w:r>
-        <w:rPr>
-          <w:b/>
-          <w:shd w:val="pct15" w:color="auto" w:fill="FFFFFF"/>
-        </w:rPr>
         <w:t>与问题分析</w:t>
       </w:r>
     </w:p>
     <w:p>
       <w:pPr>
-        <w:spacing w:line="360" w:lineRule="exact"/>
+        <w:spacing w:beforeLines="50" w:before="156" w:afterLines="50" w:after="156" w:line="360" w:lineRule="exact"/>
         <w:ind w:firstLineChars="67" w:firstLine="141"/>
         <w:rPr>
           <w:color w:val="FF0000"/>
         </w:rPr>
       </w:pPr>
-      <w:r>
-        <w:rPr>
-          <w:rFonts w:hint="eastAsia"/>
-          <w:color w:val="FF0000"/>
-        </w:rPr>
-        <w:t>（实验总结、所遇到的问题及解决方法）</w:t>
-      </w:r>
-    </w:p>
-    <w:p>
-      <w:pPr>
-        <w:rPr>
-          <w:b/>
-        </w:rPr>
-      </w:pPr>
-    </w:p>
-    <w:p/>
-    <w:p/>
-    <w:p/>
-    <w:p>
-      <w:pPr>
-        <w:pBdr>
-          <w:bottom w:val="single" w:sz="6" w:space="1" w:color="auto"/>
-        </w:pBdr>
-        <w:jc w:val="left"/>
-      </w:pPr>
-    </w:p>
-    <w:p>
-      <w:pPr>
-        <w:spacing w:line="400" w:lineRule="exact"/>
-        <w:jc w:val="left"/>
-        <w:rPr>
-          <w:b/>
-        </w:rPr>
-      </w:pPr>
-      <w:r>
-        <w:rPr>
-          <w:b/>
-        </w:rPr>
-        <w:t>注意事项：</w:t>
-      </w:r>
     </w:p>
     <w:p>
       <w:pPr>
         <w:pStyle w:val="a8"/>
         <w:numPr>
           <w:ilvl w:val="0"/>
-          <w:numId w:val="2"/>
+          <w:numId w:val="5"/>
         </w:numPr>
-        <w:spacing w:line="400" w:lineRule="exact"/>
+        <w:spacing w:beforeLines="50" w:before="156" w:afterLines="50" w:after="156" w:line="360" w:lineRule="exact"/>
         <w:ind w:firstLineChars="0"/>
-        <w:jc w:val="left"/>
-      </w:pPr>
-      <w:r>
-        <w:rPr>
-          <w:rFonts w:hint="eastAsia"/>
-        </w:rPr>
-        <w:t>实验报告的文件命名规则为：学号</w:t>
-      </w:r>
-      <w:r>
-        <w:rPr>
-          <w:rFonts w:hint="eastAsia"/>
-        </w:rPr>
-        <w:t>_</w:t>
-      </w:r>
-      <w:r>
-        <w:rPr>
-          <w:rFonts w:hint="eastAsia"/>
-        </w:rPr>
-        <w:t>姓名</w:t>
-      </w:r>
-      <w:r>
-        <w:rPr>
-          <w:rFonts w:hint="eastAsia"/>
-        </w:rPr>
-        <w:t>.doc</w:t>
-      </w:r>
-      <w:r>
-        <w:t>x</w:t>
+      </w:pPr>
+      <w:r>
+        <w:rPr>
+          <w:rFonts w:hint="eastAsia"/>
+          <w:color w:val="000000" w:themeColor="text1"/>
+        </w:rPr>
+        <w:t>因为个人对</w:t>
+      </w:r>
+      <w:r>
+        <w:rPr>
+          <w:rFonts w:hint="eastAsia"/>
+          <w:color w:val="000000" w:themeColor="text1"/>
+        </w:rPr>
+        <w:t>vscode</w:t>
+      </w:r>
+      <w:r>
+        <w:rPr>
+          <w:rFonts w:hint="eastAsia"/>
+          <w:color w:val="000000" w:themeColor="text1"/>
+        </w:rPr>
+        <w:t>的青睐和有一个云服务器</w:t>
+      </w:r>
+      <w:r>
+        <w:rPr>
+          <w:rFonts w:hint="eastAsia"/>
+          <w:color w:val="000000" w:themeColor="text1"/>
+        </w:rPr>
+        <w:t>，所以也捣鼓了一下怎么用</w:t>
+      </w:r>
+      <w:r>
+        <w:rPr>
+          <w:rFonts w:hint="eastAsia"/>
+          <w:color w:val="000000" w:themeColor="text1"/>
+        </w:rPr>
+        <w:t>vscode</w:t>
+      </w:r>
+      <w:r>
+        <w:rPr>
+          <w:rFonts w:hint="eastAsia"/>
+          <w:color w:val="000000" w:themeColor="text1"/>
+        </w:rPr>
+        <w:t>远程连接云服务器然和做</w:t>
+      </w:r>
+      <w:r>
+        <w:rPr>
+          <w:rFonts w:hint="eastAsia"/>
+          <w:color w:val="000000" w:themeColor="text1"/>
+        </w:rPr>
+        <w:t>web</w:t>
+      </w:r>
+      <w:r>
+        <w:rPr>
+          <w:rFonts w:hint="eastAsia"/>
+          <w:color w:val="000000" w:themeColor="text1"/>
+        </w:rPr>
+        <w:t>项目</w:t>
       </w:r>
     </w:p>
     <w:p>
       <w:pPr>
         <w:pStyle w:val="a8"/>
         <w:numPr>
-          <w:ilvl w:val="0"/>
-          <w:numId w:val="2"/>
+          <w:ilvl w:val="1"/>
+          <w:numId w:val="5"/>
         </w:numPr>
-        <w:spacing w:line="400" w:lineRule="exact"/>
+        <w:spacing w:beforeLines="50" w:before="156" w:afterLines="50" w:after="156" w:line="360" w:lineRule="exact"/>
         <w:ind w:firstLineChars="0"/>
-        <w:jc w:val="left"/>
-      </w:pPr>
-      <w:r>
-        <w:t>工程（源代码）文件使用压缩软件进行压缩，</w:t>
-      </w:r>
-      <w:r>
-        <w:rPr>
-          <w:b/>
-          <w:color w:val="FF0000"/>
-        </w:rPr>
-        <w:t>不要使用快压</w:t>
-      </w:r>
-      <w:r>
-        <w:t>。</w:t>
+      </w:pPr>
+      <w:r>
+        <w:rPr>
+          <w:color w:val="000000" w:themeColor="text1"/>
+        </w:rPr>
+        <w:t>V</w:t>
+      </w:r>
+      <w:r>
+        <w:rPr>
+          <w:rFonts w:hint="eastAsia"/>
+          <w:color w:val="000000" w:themeColor="text1"/>
+        </w:rPr>
+        <w:t>scode</w:t>
+      </w:r>
+      <w:r>
+        <w:rPr>
+          <w:rFonts w:hint="eastAsia"/>
+          <w:color w:val="000000" w:themeColor="text1"/>
+        </w:rPr>
+        <w:t>远程连接云服务器是下载了一个</w:t>
+      </w:r>
+      <w:r>
+        <w:rPr>
+          <w:rFonts w:hint="eastAsia"/>
+          <w:color w:val="000000" w:themeColor="text1"/>
+        </w:rPr>
+        <w:t>remore</w:t>
+      </w:r>
+      <w:r>
+        <w:rPr>
+          <w:color w:val="000000" w:themeColor="text1"/>
+        </w:rPr>
+        <w:t>-</w:t>
+      </w:r>
+      <w:r>
+        <w:rPr>
+          <w:rFonts w:hint="eastAsia"/>
+          <w:color w:val="000000" w:themeColor="text1"/>
+        </w:rPr>
+        <w:t>ssh</w:t>
+      </w:r>
+      <w:r>
+        <w:rPr>
+          <w:rFonts w:hint="eastAsia"/>
+          <w:color w:val="000000" w:themeColor="text1"/>
+        </w:rPr>
+        <w:t>的插件</w:t>
       </w:r>
     </w:p>
     <w:p>
       <w:pPr>
         <w:pStyle w:val="a8"/>
         <w:numPr>
-          <w:ilvl w:val="0"/>
-          <w:numId w:val="2"/>
+          <w:ilvl w:val="1"/>
+          <w:numId w:val="5"/>
         </w:numPr>
-        <w:spacing w:line="400" w:lineRule="exact"/>
+        <w:spacing w:beforeLines="50" w:before="156" w:afterLines="50" w:after="156" w:line="360" w:lineRule="exact"/>
         <w:ind w:firstLineChars="0"/>
-        <w:jc w:val="left"/>
-      </w:pPr>
-      <w:r>
-        <w:rPr>
-          <w:rFonts w:hint="eastAsia"/>
-        </w:rPr>
-        <w:t>实验报告文件与工程（源代码）文件分别进行提交。</w:t>
-      </w:r>
-    </w:p>
-    <w:p>
-      <w:pPr>
-        <w:spacing w:line="400" w:lineRule="exact"/>
-        <w:jc w:val="left"/>
-      </w:pPr>
-      <w:r>
-        <w:rPr>
-          <w:rFonts w:hint="eastAsia"/>
-        </w:rPr>
-        <w:t>4.</w:t>
-      </w:r>
-      <w:r>
-        <w:t xml:space="preserve">  </w:t>
-      </w:r>
-      <w:r>
-        <w:rPr>
-          <w:color w:val="FF0000"/>
-        </w:rPr>
-        <w:t>请</w:t>
-      </w:r>
-      <w:r>
-        <w:rPr>
-          <w:rFonts w:hint="eastAsia"/>
-          <w:color w:val="FF0000"/>
-        </w:rPr>
-        <w:t>删除模版中红色的提示文本内容。</w:t>
-      </w:r>
-    </w:p>
-    <w:p/>
+      </w:pPr>
+      <w:r>
+        <w:rPr>
+          <w:rFonts w:hint="eastAsia"/>
+          <w:color w:val="000000" w:themeColor="text1"/>
+        </w:rPr>
+        <w:t>同样的是在云服务器端配置了</w:t>
+      </w:r>
+      <w:r>
+        <w:rPr>
+          <w:rFonts w:hint="eastAsia"/>
+          <w:color w:val="000000" w:themeColor="text1"/>
+        </w:rPr>
+        <w:t>JDK</w:t>
+      </w:r>
+      <w:r>
+        <w:rPr>
+          <w:rFonts w:hint="eastAsia"/>
+          <w:color w:val="000000" w:themeColor="text1"/>
+        </w:rPr>
+        <w:t>和</w:t>
+      </w:r>
+      <w:r>
+        <w:rPr>
+          <w:rFonts w:hint="eastAsia"/>
+          <w:color w:val="000000" w:themeColor="text1"/>
+        </w:rPr>
+        <w:t>tomcat</w:t>
+      </w:r>
+      <w:r>
+        <w:rPr>
+          <w:rFonts w:hint="eastAsia"/>
+          <w:color w:val="000000" w:themeColor="text1"/>
+        </w:rPr>
+        <w:t>的环境</w:t>
+      </w:r>
+    </w:p>
+    <w:p>
+      <w:pPr>
+        <w:pStyle w:val="a8"/>
+        <w:numPr>
+          <w:ilvl w:val="1"/>
+          <w:numId w:val="5"/>
+        </w:numPr>
+        <w:spacing w:beforeLines="50" w:before="156" w:afterLines="50" w:after="156" w:line="360" w:lineRule="exact"/>
+        <w:ind w:firstLineChars="0"/>
+      </w:pPr>
+      <w:r>
+        <w:rPr>
+          <w:rFonts w:hint="eastAsia"/>
+          <w:color w:val="000000" w:themeColor="text1"/>
+        </w:rPr>
+        <w:t>解析了一个域名并指向了</w:t>
+      </w:r>
+      <w:r>
+        <w:rPr>
+          <w:rFonts w:hint="eastAsia"/>
+          <w:color w:val="000000" w:themeColor="text1"/>
+        </w:rPr>
+        <w:t>8</w:t>
+      </w:r>
+      <w:r>
+        <w:rPr>
+          <w:color w:val="000000" w:themeColor="text1"/>
+        </w:rPr>
+        <w:t>080</w:t>
+      </w:r>
+      <w:r>
+        <w:rPr>
+          <w:rFonts w:hint="eastAsia"/>
+          <w:color w:val="000000" w:themeColor="text1"/>
+        </w:rPr>
+        <w:t>的端口，</w:t>
+      </w:r>
+      <w:r>
+        <w:rPr>
+          <w:rFonts w:hint="eastAsia"/>
+          <w:color w:val="000000" w:themeColor="text1"/>
+        </w:rPr>
+        <w:t>这样</w:t>
+      </w:r>
+      <w:hyperlink r:id="rId21" w:history="1">
+        <w:r>
+          <w:rPr>
+            <w:rStyle w:val="a9"/>
+          </w:rPr>
+          <w:t>http://tomcat.lllllan.cn/</w:t>
+        </w:r>
+      </w:hyperlink>
+      <w:r>
+        <w:rPr>
+          <w:color w:val="000000" w:themeColor="text1"/>
+        </w:rPr>
+        <w:t xml:space="preserve"> </w:t>
+      </w:r>
+      <w:r>
+        <w:rPr>
+          <w:rFonts w:hint="eastAsia"/>
+          <w:color w:val="000000" w:themeColor="text1"/>
+        </w:rPr>
+        <w:t>就可以访问到了</w:t>
+      </w:r>
+    </w:p>
+    <w:p>
+      <w:pPr>
+        <w:pStyle w:val="a8"/>
+        <w:numPr>
+          <w:ilvl w:val="1"/>
+          <w:numId w:val="5"/>
+        </w:numPr>
+        <w:spacing w:beforeLines="50" w:before="156" w:afterLines="50" w:after="156" w:line="360" w:lineRule="exact"/>
+        <w:ind w:firstLineChars="0"/>
+        <w:rPr>
+          <w:rFonts w:hint="eastAsia"/>
+        </w:rPr>
+      </w:pPr>
+      <w:r>
+        <w:rPr>
+          <w:rFonts w:hint="eastAsia"/>
+          <w:color w:val="000000" w:themeColor="text1"/>
+        </w:rPr>
+        <w:t>连接云服务器端下载了</w:t>
+      </w:r>
+      <w:r>
+        <w:rPr>
+          <w:rFonts w:hint="eastAsia"/>
+          <w:color w:val="000000" w:themeColor="text1"/>
+        </w:rPr>
+        <w:t>tomcat</w:t>
+      </w:r>
+      <w:r>
+        <w:rPr>
+          <w:color w:val="000000" w:themeColor="text1"/>
+        </w:rPr>
+        <w:t xml:space="preserve"> </w:t>
+      </w:r>
+      <w:r>
+        <w:rPr>
+          <w:rFonts w:hint="eastAsia"/>
+          <w:color w:val="000000" w:themeColor="text1"/>
+        </w:rPr>
+        <w:t>for</w:t>
+      </w:r>
+      <w:r>
+        <w:rPr>
+          <w:color w:val="000000" w:themeColor="text1"/>
+        </w:rPr>
+        <w:t xml:space="preserve"> </w:t>
+      </w:r>
+      <w:r>
+        <w:rPr>
+          <w:rFonts w:hint="eastAsia"/>
+          <w:color w:val="000000" w:themeColor="text1"/>
+        </w:rPr>
+        <w:t>java</w:t>
+      </w:r>
+      <w:r>
+        <w:rPr>
+          <w:rFonts w:hint="eastAsia"/>
+          <w:color w:val="000000" w:themeColor="text1"/>
+        </w:rPr>
+        <w:t>的插件，用来打包</w:t>
+      </w:r>
+      <w:r>
+        <w:rPr>
+          <w:rFonts w:hint="eastAsia"/>
+          <w:color w:val="000000" w:themeColor="text1"/>
+        </w:rPr>
+        <w:t>war</w:t>
+      </w:r>
+    </w:p>
     <w:sectPr>
-      <w:headerReference w:type="even" r:id="rId21"/>
-      <w:footerReference w:type="default" r:id="rId22"/>
+      <w:headerReference w:type="even" r:id="rId22"/>
+      <w:footerReference w:type="default" r:id="rId23"/>
       <w:pgSz w:w="11906" w:h="16838"/>
       <w:pgMar w:top="1440" w:right="1800" w:bottom="1440" w:left="1800" w:header="851" w:footer="992" w:gutter="0"/>
       <w:cols w:space="425"/>
@@ -2603,6 +2756,119 @@
       </w:pPr>
     </w:lvl>
   </w:abstractNum>
+  <w:abstractNum w:abstractNumId="4" w15:restartNumberingAfterBreak="0">
+    <w:nsid w:val="6C12458F"/>
+    <w:multiLevelType w:val="hybridMultilevel"/>
+    <w:tmpl w:val="13B0CDC8"/>
+    <w:lvl w:ilvl="0" w:tplc="BEBEF672">
+      <w:numFmt w:val="bullet"/>
+      <w:lvlText w:val="-"/>
+      <w:lvlJc w:val="left"/>
+      <w:pPr>
+        <w:ind w:left="501" w:hanging="360"/>
+      </w:pPr>
+      <w:rPr>
+        <w:rFonts w:ascii="Calibri" w:eastAsiaTheme="minorEastAsia" w:hAnsi="Calibri" w:cs="Calibri" w:hint="default"/>
+        <w:color w:val="FF0000"/>
+      </w:rPr>
+    </w:lvl>
+    <w:lvl w:ilvl="1" w:tplc="04090003">
+      <w:start w:val="1"/>
+      <w:numFmt w:val="bullet"/>
+      <w:lvlText w:val=""/>
+      <w:lvlJc w:val="left"/>
+      <w:pPr>
+        <w:ind w:left="981" w:hanging="420"/>
+      </w:pPr>
+      <w:rPr>
+        <w:rFonts w:ascii="Wingdings" w:hAnsi="Wingdings" w:hint="default"/>
+      </w:rPr>
+    </w:lvl>
+    <w:lvl w:ilvl="2" w:tplc="04090005" w:tentative="1">
+      <w:start w:val="1"/>
+      <w:numFmt w:val="bullet"/>
+      <w:lvlText w:val=""/>
+      <w:lvlJc w:val="left"/>
+      <w:pPr>
+        <w:ind w:left="1401" w:hanging="420"/>
+      </w:pPr>
+      <w:rPr>
+        <w:rFonts w:ascii="Wingdings" w:hAnsi="Wingdings" w:hint="default"/>
+      </w:rPr>
+    </w:lvl>
+    <w:lvl w:ilvl="3" w:tplc="04090001" w:tentative="1">
+      <w:start w:val="1"/>
+      <w:numFmt w:val="bullet"/>
+      <w:lvlText w:val=""/>
+      <w:lvlJc w:val="left"/>
+      <w:pPr>
+        <w:ind w:left="1821" w:hanging="420"/>
+      </w:pPr>
+      <w:rPr>
+        <w:rFonts w:ascii="Wingdings" w:hAnsi="Wingdings" w:hint="default"/>
+      </w:rPr>
+    </w:lvl>
+    <w:lvl w:ilvl="4" w:tplc="04090003" w:tentative="1">
+      <w:start w:val="1"/>
+      <w:numFmt w:val="bullet"/>
+      <w:lvlText w:val=""/>
+      <w:lvlJc w:val="left"/>
+      <w:pPr>
+        <w:ind w:left="2241" w:hanging="420"/>
+      </w:pPr>
+      <w:rPr>
+        <w:rFonts w:ascii="Wingdings" w:hAnsi="Wingdings" w:hint="default"/>
+      </w:rPr>
+    </w:lvl>
+    <w:lvl w:ilvl="5" w:tplc="04090005" w:tentative="1">
+      <w:start w:val="1"/>
+      <w:numFmt w:val="bullet"/>
+      <w:lvlText w:val=""/>
+      <w:lvlJc w:val="left"/>
+      <w:pPr>
+        <w:ind w:left="2661" w:hanging="420"/>
+      </w:pPr>
+      <w:rPr>
+        <w:rFonts w:ascii="Wingdings" w:hAnsi="Wingdings" w:hint="default"/>
+      </w:rPr>
+    </w:lvl>
+    <w:lvl w:ilvl="6" w:tplc="04090001" w:tentative="1">
+      <w:start w:val="1"/>
+      <w:numFmt w:val="bullet"/>
+      <w:lvlText w:val=""/>
+      <w:lvlJc w:val="left"/>
+      <w:pPr>
+        <w:ind w:left="3081" w:hanging="420"/>
+      </w:pPr>
+      <w:rPr>
+        <w:rFonts w:ascii="Wingdings" w:hAnsi="Wingdings" w:hint="default"/>
+      </w:rPr>
+    </w:lvl>
+    <w:lvl w:ilvl="7" w:tplc="04090003" w:tentative="1">
+      <w:start w:val="1"/>
+      <w:numFmt w:val="bullet"/>
+      <w:lvlText w:val=""/>
+      <w:lvlJc w:val="left"/>
+      <w:pPr>
+        <w:ind w:left="3501" w:hanging="420"/>
+      </w:pPr>
+      <w:rPr>
+        <w:rFonts w:ascii="Wingdings" w:hAnsi="Wingdings" w:hint="default"/>
+      </w:rPr>
+    </w:lvl>
+    <w:lvl w:ilvl="8" w:tplc="04090005" w:tentative="1">
+      <w:start w:val="1"/>
+      <w:numFmt w:val="bullet"/>
+      <w:lvlText w:val=""/>
+      <w:lvlJc w:val="left"/>
+      <w:pPr>
+        <w:ind w:left="3921" w:hanging="420"/>
+      </w:pPr>
+      <w:rPr>
+        <w:rFonts w:ascii="Wingdings" w:hAnsi="Wingdings" w:hint="default"/>
+      </w:rPr>
+    </w:lvl>
+  </w:abstractNum>
   <w:num w:numId="1">
     <w:abstractNumId w:val="0"/>
   </w:num>
@@ -2614,6 +2880,9 @@
   </w:num>
   <w:num w:numId="4">
     <w:abstractNumId w:val="2"/>
+  </w:num>
+  <w:num w:numId="5">
+    <w:abstractNumId w:val="4"/>
   </w:num>
 </w:numbering>
 </file>
